--- a/14. Matriz de Rastreabilidade (Necessidades x Características)(1).docx
+++ b/14. Matriz de Rastreabilidade (Necessidades x Características)(1).docx
@@ -656,10 +656,7 @@
               <w:jc w:val="center"/>
             </w:pPr>
             <w:r>
-              <w:t>x</w:t>
-            </w:r>
-            <w:r>
-              <w:t xml:space="preserve"> </w:t>
+              <w:t xml:space="preserve">x </w:t>
             </w:r>
           </w:p>
         </w:tc>
@@ -830,10 +827,7 @@
               <w:jc w:val="center"/>
             </w:pPr>
             <w:r>
-              <w:t>x</w:t>
-            </w:r>
-            <w:r>
-              <w:t xml:space="preserve"> </w:t>
+              <w:t xml:space="preserve">x </w:t>
             </w:r>
           </w:p>
         </w:tc>
@@ -979,10 +973,7 @@
               <w:jc w:val="center"/>
             </w:pPr>
             <w:r>
-              <w:t>x</w:t>
-            </w:r>
-            <w:r>
-              <w:t xml:space="preserve"> </w:t>
+              <w:t xml:space="preserve">x </w:t>
             </w:r>
           </w:p>
         </w:tc>
@@ -1125,10 +1116,7 @@
               <w:jc w:val="center"/>
             </w:pPr>
             <w:r>
-              <w:t>x</w:t>
-            </w:r>
-            <w:r>
-              <w:t xml:space="preserve"> </w:t>
+              <w:t xml:space="preserve">x </w:t>
             </w:r>
           </w:p>
         </w:tc>
@@ -1299,10 +1287,7 @@
               <w:jc w:val="center"/>
             </w:pPr>
             <w:r>
-              <w:t>x</w:t>
-            </w:r>
-            <w:r>
-              <w:t xml:space="preserve"> </w:t>
+              <w:t xml:space="preserve">x </w:t>
             </w:r>
           </w:p>
         </w:tc>
@@ -1445,10 +1430,7 @@
               <w:jc w:val="center"/>
             </w:pPr>
             <w:r>
-              <w:t>x</w:t>
-            </w:r>
-            <w:r>
-              <w:t xml:space="preserve"> </w:t>
+              <w:t xml:space="preserve">x </w:t>
             </w:r>
           </w:p>
         </w:tc>
@@ -1563,193 +1545,35 @@
               <w:jc w:val="center"/>
             </w:pPr>
             <w:r>
-              <w:t>x</w:t>
-            </w:r>
-            <w:r>
-              <w:t xml:space="preserve"> </w:t>
-            </w:r>
-          </w:p>
-        </w:tc>
-        <w:tc>
-          <w:tcPr>
-            <w:tcW w:w="695" w:type="dxa"/>
-            <w:shd w:val="clear" w:color="auto" w:fill="auto"/>
-            <w:tcMar>
-              <w:top w:w="100" w:type="dxa"/>
-              <w:left w:w="100" w:type="dxa"/>
-              <w:bottom w:w="100" w:type="dxa"/>
-              <w:right w:w="100" w:type="dxa"/>
-            </w:tcMar>
-          </w:tcPr>
-          <w:p>
-            <w:pPr>
-              <w:widowControl w:val="0"/>
-              <w:pBdr>
-                <w:top w:val="nil"/>
-                <w:left w:val="nil"/>
-                <w:bottom w:val="nil"/>
-                <w:right w:val="nil"/>
-                <w:between w:val="nil"/>
-              </w:pBdr>
-              <w:jc w:val="center"/>
-            </w:pPr>
-            <w:r>
-              <w:t>x</w:t>
-            </w:r>
-            <w:r>
-              <w:t xml:space="preserve"> </w:t>
-            </w:r>
-          </w:p>
-        </w:tc>
-      </w:tr>
-      <w:tr>
-        <w:trPr>
-          <w:trHeight w:val="500"/>
-          <w:jc w:val="center"/>
-        </w:trPr>
-        <w:tc>
-          <w:tcPr>
-            <w:tcW w:w="840" w:type="dxa"/>
-            <w:shd w:val="clear" w:color="auto" w:fill="auto"/>
-            <w:tcMar>
-              <w:top w:w="100" w:type="dxa"/>
-              <w:left w:w="100" w:type="dxa"/>
-              <w:bottom w:w="100" w:type="dxa"/>
-              <w:right w:w="100" w:type="dxa"/>
-            </w:tcMar>
-          </w:tcPr>
-          <w:p>
-            <w:pPr>
-              <w:widowControl w:val="0"/>
-              <w:pBdr>
-                <w:top w:val="nil"/>
-                <w:left w:val="nil"/>
-                <w:bottom w:val="nil"/>
-                <w:right w:val="nil"/>
-                <w:between w:val="nil"/>
-              </w:pBdr>
-              <w:jc w:val="center"/>
-            </w:pPr>
-            <w:r>
-              <w:t>10</w:t>
-            </w:r>
-          </w:p>
-        </w:tc>
-        <w:tc>
-          <w:tcPr>
-            <w:tcW w:w="5310" w:type="dxa"/>
-            <w:shd w:val="clear" w:color="auto" w:fill="auto"/>
-            <w:tcMar>
-              <w:top w:w="100" w:type="dxa"/>
-              <w:left w:w="100" w:type="dxa"/>
-              <w:bottom w:w="100" w:type="dxa"/>
-              <w:right w:w="100" w:type="dxa"/>
-            </w:tcMar>
-          </w:tcPr>
-          <w:p>
-            <w:pPr>
-              <w:widowControl w:val="0"/>
-              <w:pBdr>
-                <w:top w:val="nil"/>
-                <w:left w:val="nil"/>
-                <w:bottom w:val="nil"/>
-                <w:right w:val="nil"/>
-                <w:between w:val="nil"/>
-              </w:pBdr>
-              <w:jc w:val="both"/>
-            </w:pPr>
-            <w:r>
-              <w:t>Benefícios do Sistema</w:t>
-            </w:r>
-          </w:p>
-        </w:tc>
-        <w:tc>
-          <w:tcPr>
-            <w:tcW w:w="695" w:type="dxa"/>
-            <w:shd w:val="clear" w:color="auto" w:fill="auto"/>
-            <w:tcMar>
-              <w:top w:w="100" w:type="dxa"/>
-              <w:left w:w="100" w:type="dxa"/>
-              <w:bottom w:w="100" w:type="dxa"/>
-              <w:right w:w="100" w:type="dxa"/>
-            </w:tcMar>
-          </w:tcPr>
-          <w:p>
-            <w:pPr>
-              <w:widowControl w:val="0"/>
-              <w:pBdr>
-                <w:top w:val="nil"/>
-                <w:left w:val="nil"/>
-                <w:bottom w:val="nil"/>
-                <w:right w:val="nil"/>
-                <w:between w:val="nil"/>
-              </w:pBdr>
-              <w:jc w:val="center"/>
-            </w:pPr>
-            <w:r>
-              <w:t>x</w:t>
-            </w:r>
-            <w:r>
-              <w:t xml:space="preserve"> </w:t>
-            </w:r>
-          </w:p>
-        </w:tc>
-        <w:tc>
-          <w:tcPr>
-            <w:tcW w:w="695" w:type="dxa"/>
-            <w:shd w:val="clear" w:color="auto" w:fill="auto"/>
-            <w:tcMar>
-              <w:top w:w="100" w:type="dxa"/>
-              <w:left w:w="100" w:type="dxa"/>
-              <w:bottom w:w="100" w:type="dxa"/>
-              <w:right w:w="100" w:type="dxa"/>
-            </w:tcMar>
-          </w:tcPr>
-          <w:p>
-            <w:pPr>
-              <w:widowControl w:val="0"/>
-              <w:pBdr>
-                <w:top w:val="nil"/>
-                <w:left w:val="nil"/>
-                <w:bottom w:val="nil"/>
-                <w:right w:val="nil"/>
-                <w:between w:val="nil"/>
-              </w:pBdr>
-              <w:jc w:val="center"/>
-            </w:pPr>
-            <w:r>
-              <w:t xml:space="preserve"> </w:t>
-            </w:r>
-            <w:r>
-              <w:t>x</w:t>
-            </w:r>
-          </w:p>
-        </w:tc>
-        <w:tc>
-          <w:tcPr>
-            <w:tcW w:w="695" w:type="dxa"/>
-            <w:shd w:val="clear" w:color="auto" w:fill="auto"/>
-            <w:tcMar>
-              <w:top w:w="100" w:type="dxa"/>
-              <w:left w:w="100" w:type="dxa"/>
-              <w:bottom w:w="100" w:type="dxa"/>
-              <w:right w:w="100" w:type="dxa"/>
-            </w:tcMar>
-          </w:tcPr>
-          <w:p>
-            <w:pPr>
-              <w:widowControl w:val="0"/>
-              <w:pBdr>
-                <w:top w:val="nil"/>
-                <w:left w:val="nil"/>
-                <w:bottom w:val="nil"/>
-                <w:right w:val="nil"/>
-                <w:between w:val="nil"/>
-              </w:pBdr>
-              <w:jc w:val="center"/>
-            </w:pPr>
-            <w:r>
-              <w:t>x</w:t>
+              <w:t xml:space="preserve">x </w:t>
+            </w:r>
+          </w:p>
+        </w:tc>
+        <w:tc>
+          <w:tcPr>
+            <w:tcW w:w="695" w:type="dxa"/>
+            <w:shd w:val="clear" w:color="auto" w:fill="auto"/>
+            <w:tcMar>
+              <w:top w:w="100" w:type="dxa"/>
+              <w:left w:w="100" w:type="dxa"/>
+              <w:bottom w:w="100" w:type="dxa"/>
+              <w:right w:w="100" w:type="dxa"/>
+            </w:tcMar>
+          </w:tcPr>
+          <w:p>
+            <w:pPr>
+              <w:widowControl w:val="0"/>
+              <w:pBdr>
+                <w:top w:val="nil"/>
+                <w:left w:val="nil"/>
+                <w:bottom w:val="nil"/>
+                <w:right w:val="nil"/>
+                <w:between w:val="nil"/>
+              </w:pBdr>
+              <w:jc w:val="center"/>
+            </w:pPr>
+            <w:r>
+              <w:t xml:space="preserve">x </w:t>
             </w:r>
           </w:p>
         </w:tc>
